--- a/data/lqh_cv.docx
+++ b/data/lqh_cv.docx
@@ -4,7 +4,7 @@
   <w:body>
     <w:p>
       <w:pPr>
-        <w:pStyle w:val="6"/>
+        <w:pStyle w:val="7"/>
       </w:pPr>
       <w:r>
         <w:t>Qianhuang</w:t>
@@ -55,7 +55,7 @@
       </w:r>
       <w:r>
         <w:rPr>
-          <w:rStyle w:val="9"/>
+          <w:rStyle w:val="10"/>
         </w:rPr>
         <w:t>ql2465@columbia.edu</w:t>
       </w:r>
@@ -67,31 +67,31 @@
       </w:r>
       <w:r>
         <w:rPr>
-          <w:rStyle w:val="9"/>
+          <w:rStyle w:val="10"/>
         </w:rPr>
         <w:fldChar w:fldCharType="begin"/>
       </w:r>
       <w:r>
         <w:rPr>
-          <w:rStyle w:val="9"/>
+          <w:rStyle w:val="10"/>
         </w:rPr>
         <w:instrText xml:space="preserve"> HYPERLINK "QhuangL.github.io" </w:instrText>
       </w:r>
       <w:r>
         <w:rPr>
-          <w:rStyle w:val="9"/>
+          <w:rStyle w:val="10"/>
         </w:rPr>
         <w:fldChar w:fldCharType="separate"/>
       </w:r>
       <w:r>
         <w:rPr>
-          <w:rStyle w:val="9"/>
+          <w:rStyle w:val="10"/>
         </w:rPr>
         <w:t>Website</w:t>
       </w:r>
       <w:r>
         <w:rPr>
-          <w:rStyle w:val="9"/>
+          <w:rStyle w:val="10"/>
         </w:rPr>
         <w:fldChar w:fldCharType="end"/>
       </w:r>
@@ -998,7 +998,7 @@
     </w:p>
     <w:p>
       <w:pPr>
-        <w:pStyle w:val="14"/>
+        <w:pStyle w:val="15"/>
         <w:numPr>
           <w:ilvl w:val="0"/>
           <w:numId w:val="1"/>
@@ -1026,7 +1026,7 @@
     </w:p>
     <w:p>
       <w:pPr>
-        <w:pStyle w:val="14"/>
+        <w:pStyle w:val="15"/>
         <w:numPr>
           <w:ilvl w:val="0"/>
           <w:numId w:val="1"/>
@@ -1086,7 +1086,7 @@
     </w:p>
     <w:p>
       <w:pPr>
-        <w:pStyle w:val="14"/>
+        <w:pStyle w:val="15"/>
         <w:numPr>
           <w:ilvl w:val="0"/>
           <w:numId w:val="1"/>
@@ -1114,7 +1114,7 @@
     </w:p>
     <w:p>
       <w:pPr>
-        <w:pStyle w:val="14"/>
+        <w:pStyle w:val="15"/>
         <w:numPr>
           <w:ilvl w:val="0"/>
           <w:numId w:val="1"/>
@@ -1138,8 +1138,6 @@
         </w:rPr>
         <w:t>C</w:t>
       </w:r>
-      <w:bookmarkStart w:id="7" w:name="_GoBack"/>
-      <w:bookmarkEnd w:id="7"/>
       <w:r>
         <w:rPr>
           <w:rFonts w:hint="default"/>
@@ -1159,7 +1157,7 @@
     </w:p>
     <w:p>
       <w:pPr>
-        <w:pStyle w:val="14"/>
+        <w:pStyle w:val="15"/>
         <w:widowControl w:val="0"/>
         <w:numPr>
           <w:numId w:val="0"/>
@@ -1423,7 +1421,7 @@
     </w:p>
     <w:p>
       <w:pPr>
-        <w:pStyle w:val="14"/>
+        <w:pStyle w:val="15"/>
         <w:numPr>
           <w:ilvl w:val="0"/>
           <w:numId w:val="1"/>
@@ -1531,7 +1529,7 @@
     </w:p>
     <w:p>
       <w:pPr>
-        <w:pStyle w:val="14"/>
+        <w:pStyle w:val="15"/>
         <w:numPr>
           <w:ilvl w:val="0"/>
           <w:numId w:val="1"/>
@@ -1559,7 +1557,7 @@
     </w:p>
     <w:p>
       <w:pPr>
-        <w:pStyle w:val="14"/>
+        <w:pStyle w:val="15"/>
         <w:numPr>
           <w:ilvl w:val="0"/>
           <w:numId w:val="1"/>
@@ -1587,7 +1585,7 @@
     </w:p>
     <w:p>
       <w:pPr>
-        <w:pStyle w:val="14"/>
+        <w:pStyle w:val="15"/>
         <w:numPr>
           <w:ilvl w:val="0"/>
           <w:numId w:val="0"/>
@@ -1723,7 +1721,7 @@
     </w:p>
     <w:p>
       <w:pPr>
-        <w:pStyle w:val="14"/>
+        <w:pStyle w:val="15"/>
         <w:numPr>
           <w:ilvl w:val="0"/>
           <w:numId w:val="1"/>
@@ -1872,7 +1870,7 @@
     </w:p>
     <w:p>
       <w:pPr>
-        <w:pStyle w:val="14"/>
+        <w:pStyle w:val="15"/>
         <w:numPr>
           <w:ilvl w:val="0"/>
           <w:numId w:val="1"/>
@@ -2034,7 +2032,7 @@
     </w:p>
     <w:p>
       <w:pPr>
-        <w:pStyle w:val="14"/>
+        <w:pStyle w:val="15"/>
         <w:numPr>
           <w:ilvl w:val="0"/>
           <w:numId w:val="1"/>
@@ -2392,369 +2390,7 @@
     </w:p>
     <w:p>
       <w:pPr>
-        <w:pStyle w:val="14"/>
-        <w:numPr>
-          <w:ilvl w:val="0"/>
-          <w:numId w:val="1"/>
-        </w:numPr>
-        <w:tabs>
-          <w:tab w:val="left" w:pos="305"/>
-        </w:tabs>
-        <w:spacing w:before="24" w:after="0" w:line="261" w:lineRule="auto"/>
-        <w:ind w:left="305" w:right="403" w:hanging="205"/>
-        <w:jc w:val="left"/>
-        <w:rPr>
-          <w:sz w:val="24"/>
-        </w:rPr>
-      </w:pPr>
-      <w:r>
-        <w:rPr>
-          <w:sz w:val="24"/>
-        </w:rPr>
-        <w:t>Reproduced</w:t>
-      </w:r>
-      <w:r>
-        <w:rPr>
-          <w:spacing w:val="-3"/>
-          <w:sz w:val="24"/>
-        </w:rPr>
-        <w:t xml:space="preserve"> </w:t>
-      </w:r>
-      <w:r>
-        <w:rPr>
-          <w:sz w:val="24"/>
-        </w:rPr>
-        <w:t>the</w:t>
-      </w:r>
-      <w:r>
-        <w:rPr>
-          <w:spacing w:val="-4"/>
-          <w:sz w:val="24"/>
-        </w:rPr>
-        <w:t xml:space="preserve"> </w:t>
-      </w:r>
-      <w:r>
-        <w:rPr>
-          <w:sz w:val="24"/>
-        </w:rPr>
-        <w:t>essential</w:t>
-      </w:r>
-      <w:r>
-        <w:rPr>
-          <w:spacing w:val="-3"/>
-          <w:sz w:val="24"/>
-        </w:rPr>
-        <w:t xml:space="preserve"> </w:t>
-      </w:r>
-      <w:r>
-        <w:rPr>
-          <w:sz w:val="24"/>
-        </w:rPr>
-        <w:t>functions</w:t>
-      </w:r>
-      <w:r>
-        <w:rPr>
-          <w:spacing w:val="-3"/>
-          <w:sz w:val="24"/>
-        </w:rPr>
-        <w:t xml:space="preserve"> </w:t>
-      </w:r>
-      <w:r>
-        <w:rPr>
-          <w:sz w:val="24"/>
-        </w:rPr>
-        <w:t>of</w:t>
-      </w:r>
-      <w:r>
-        <w:rPr>
-          <w:spacing w:val="-3"/>
-          <w:sz w:val="24"/>
-        </w:rPr>
-        <w:t xml:space="preserve"> </w:t>
-      </w:r>
-      <w:r>
-        <w:rPr>
-          <w:sz w:val="24"/>
-        </w:rPr>
-        <w:t>face</w:t>
-      </w:r>
-      <w:r>
-        <w:rPr>
-          <w:spacing w:val="-4"/>
-          <w:sz w:val="24"/>
-        </w:rPr>
-        <w:t xml:space="preserve"> </w:t>
-      </w:r>
-      <w:r>
-        <w:rPr>
-          <w:sz w:val="24"/>
-        </w:rPr>
-        <w:t>recognition</w:t>
-      </w:r>
-      <w:r>
-        <w:rPr>
-          <w:spacing w:val="-3"/>
-          <w:sz w:val="24"/>
-        </w:rPr>
-        <w:t xml:space="preserve"> </w:t>
-      </w:r>
-      <w:r>
-        <w:rPr>
-          <w:sz w:val="24"/>
-        </w:rPr>
-        <w:t>using</w:t>
-      </w:r>
-      <w:r>
-        <w:rPr>
-          <w:spacing w:val="-3"/>
-          <w:sz w:val="24"/>
-        </w:rPr>
-        <w:t xml:space="preserve"> </w:t>
-      </w:r>
-      <w:r>
-        <w:rPr>
-          <w:sz w:val="24"/>
-        </w:rPr>
-        <w:t>python</w:t>
-      </w:r>
-      <w:r>
-        <w:rPr>
-          <w:spacing w:val="-3"/>
-          <w:sz w:val="24"/>
-        </w:rPr>
-        <w:t xml:space="preserve"> </w:t>
-      </w:r>
-      <w:r>
-        <w:rPr>
-          <w:sz w:val="24"/>
-        </w:rPr>
-        <w:t>and</w:t>
-      </w:r>
-      <w:r>
-        <w:rPr>
-          <w:spacing w:val="-3"/>
-          <w:sz w:val="24"/>
-        </w:rPr>
-        <w:t xml:space="preserve">  </w:t>
-      </w:r>
-      <w:r>
-        <w:rPr>
-          <w:sz w:val="24"/>
-        </w:rPr>
-        <w:t>improve</w:t>
-      </w:r>
-      <w:r>
-        <w:rPr>
-          <w:sz w:val="24"/>
-        </w:rPr>
-        <w:t>d</w:t>
-      </w:r>
-      <w:r>
-        <w:rPr>
-          <w:spacing w:val="-4"/>
-          <w:sz w:val="24"/>
-        </w:rPr>
-        <w:t xml:space="preserve"> </w:t>
-      </w:r>
-      <w:r>
-        <w:rPr>
-          <w:sz w:val="24"/>
-        </w:rPr>
-        <w:t xml:space="preserve">its </w:t>
-      </w:r>
-      <w:r>
-        <w:rPr>
-          <w:spacing w:val="-2"/>
-          <w:sz w:val="24"/>
-        </w:rPr>
-        <w:t>versatility</w:t>
-      </w:r>
-      <w:r>
-        <w:rPr>
-          <w:spacing w:val="-2"/>
-          <w:sz w:val="24"/>
-        </w:rPr>
-        <w:t>.</w:t>
-      </w:r>
-    </w:p>
-    <w:p>
-      <w:pPr>
-        <w:pStyle w:val="14"/>
-        <w:numPr>
-          <w:ilvl w:val="0"/>
-          <w:numId w:val="1"/>
-        </w:numPr>
-        <w:tabs>
-          <w:tab w:val="left" w:pos="305"/>
-        </w:tabs>
-        <w:spacing w:before="0" w:after="0" w:line="274" w:lineRule="exact"/>
-        <w:ind w:left="305" w:right="0" w:hanging="205"/>
-        <w:jc w:val="left"/>
-        <w:rPr>
-          <w:sz w:val="24"/>
-        </w:rPr>
-      </w:pPr>
-      <w:r>
-        <w:rPr>
-          <w:sz w:val="24"/>
-        </w:rPr>
-        <w:t>Assisted</w:t>
-      </w:r>
-      <w:r>
-        <w:rPr>
-          <w:spacing w:val="-4"/>
-          <w:sz w:val="24"/>
-        </w:rPr>
-        <w:t xml:space="preserve"> </w:t>
-      </w:r>
-      <w:r>
-        <w:rPr>
-          <w:sz w:val="24"/>
-        </w:rPr>
-        <w:t>in</w:t>
-      </w:r>
-      <w:r>
-        <w:rPr>
-          <w:spacing w:val="-2"/>
-          <w:sz w:val="24"/>
-        </w:rPr>
-        <w:t xml:space="preserve"> </w:t>
-      </w:r>
-      <w:r>
-        <w:rPr>
-          <w:sz w:val="24"/>
-        </w:rPr>
-        <w:t>completing</w:t>
-      </w:r>
-      <w:r>
-        <w:rPr>
-          <w:spacing w:val="-2"/>
-          <w:sz w:val="24"/>
-        </w:rPr>
-        <w:t xml:space="preserve"> </w:t>
-      </w:r>
-      <w:r>
-        <w:rPr>
-          <w:sz w:val="24"/>
-        </w:rPr>
-        <w:t>the</w:t>
-      </w:r>
-      <w:r>
-        <w:rPr>
-          <w:spacing w:val="-3"/>
-          <w:sz w:val="24"/>
-        </w:rPr>
-        <w:t xml:space="preserve"> </w:t>
-      </w:r>
-      <w:r>
-        <w:rPr>
-          <w:sz w:val="24"/>
-        </w:rPr>
-        <w:t>organic</w:t>
-      </w:r>
-      <w:r>
-        <w:rPr>
-          <w:spacing w:val="-3"/>
-          <w:sz w:val="24"/>
-        </w:rPr>
-        <w:t xml:space="preserve"> </w:t>
-      </w:r>
-      <w:r>
-        <w:rPr>
-          <w:sz w:val="24"/>
-        </w:rPr>
-        <w:t>combination</w:t>
-      </w:r>
-      <w:r>
-        <w:rPr>
-          <w:spacing w:val="-1"/>
-          <w:sz w:val="24"/>
-        </w:rPr>
-        <w:t xml:space="preserve"> </w:t>
-      </w:r>
-      <w:r>
-        <w:rPr>
-          <w:sz w:val="24"/>
-        </w:rPr>
-        <w:t>of</w:t>
-      </w:r>
-      <w:r>
-        <w:rPr>
-          <w:spacing w:val="-2"/>
-          <w:sz w:val="24"/>
-        </w:rPr>
-        <w:t xml:space="preserve"> </w:t>
-      </w:r>
-      <w:r>
-        <w:rPr>
-          <w:sz w:val="24"/>
-        </w:rPr>
-        <w:t>face</w:t>
-      </w:r>
-      <w:r>
-        <w:rPr>
-          <w:spacing w:val="-3"/>
-          <w:sz w:val="24"/>
-        </w:rPr>
-        <w:t xml:space="preserve"> </w:t>
-      </w:r>
-      <w:r>
-        <w:rPr>
-          <w:sz w:val="24"/>
-        </w:rPr>
-        <w:t>modeling</w:t>
-      </w:r>
-      <w:r>
-        <w:rPr>
-          <w:spacing w:val="-2"/>
-          <w:sz w:val="24"/>
-        </w:rPr>
-        <w:t xml:space="preserve"> </w:t>
-      </w:r>
-      <w:r>
-        <w:rPr>
-          <w:sz w:val="24"/>
-        </w:rPr>
-        <w:t>and</w:t>
-      </w:r>
-      <w:r>
-        <w:rPr>
-          <w:spacing w:val="-2"/>
-          <w:sz w:val="24"/>
-        </w:rPr>
-        <w:t xml:space="preserve"> </w:t>
-      </w:r>
-      <w:r>
-        <w:rPr>
-          <w:sz w:val="24"/>
-        </w:rPr>
-        <w:t>3D</w:t>
-      </w:r>
-      <w:r>
-        <w:rPr>
-          <w:spacing w:val="-1"/>
-          <w:sz w:val="24"/>
-        </w:rPr>
-        <w:t xml:space="preserve"> </w:t>
-      </w:r>
-      <w:r>
-        <w:rPr>
-          <w:spacing w:val="-2"/>
-          <w:sz w:val="24"/>
-        </w:rPr>
-        <w:t>printing/RFID</w:t>
-      </w:r>
-      <w:r>
-        <w:rPr>
-          <w:spacing w:val="-2"/>
-          <w:sz w:val="24"/>
-        </w:rPr>
-        <w:t>.</w:t>
-      </w:r>
-    </w:p>
-    <w:p>
-      <w:pPr>
-        <w:pStyle w:val="14"/>
+        <w:pStyle w:val="15"/>
         <w:numPr>
           <w:ilvl w:val="0"/>
           <w:numId w:val="1"/>
@@ -2771,145 +2407,15 @@
       </w:pPr>
       <w:r>
         <w:rPr>
-          <w:sz w:val="24"/>
-        </w:rPr>
-        <w:t>Assisted</w:t>
-      </w:r>
-      <w:r>
-        <w:rPr>
-          <w:spacing w:val="-4"/>
-          <w:sz w:val="24"/>
-        </w:rPr>
-        <w:t xml:space="preserve"> </w:t>
-      </w:r>
-      <w:r>
-        <w:rPr>
-          <w:sz w:val="24"/>
-        </w:rPr>
-        <w:t>team</w:t>
-      </w:r>
-      <w:r>
-        <w:rPr>
-          <w:spacing w:val="-2"/>
-          <w:sz w:val="24"/>
-        </w:rPr>
-        <w:t xml:space="preserve"> </w:t>
-      </w:r>
-      <w:r>
-        <w:rPr>
-          <w:sz w:val="24"/>
-        </w:rPr>
-        <w:t>members</w:t>
-      </w:r>
-      <w:r>
-        <w:rPr>
-          <w:spacing w:val="-2"/>
-          <w:sz w:val="24"/>
-        </w:rPr>
-        <w:t xml:space="preserve"> </w:t>
-      </w:r>
-      <w:r>
-        <w:rPr>
-          <w:sz w:val="24"/>
-        </w:rPr>
-        <w:t>to</w:t>
-      </w:r>
-      <w:r>
-        <w:rPr>
-          <w:spacing w:val="-1"/>
-          <w:sz w:val="24"/>
-        </w:rPr>
-        <w:t xml:space="preserve"> </w:t>
-      </w:r>
-      <w:r>
-        <w:rPr>
-          <w:sz w:val="24"/>
-        </w:rPr>
-        <w:t>complete</w:t>
-      </w:r>
-      <w:r>
-        <w:rPr>
-          <w:spacing w:val="-3"/>
-          <w:sz w:val="24"/>
-        </w:rPr>
-        <w:t xml:space="preserve"> </w:t>
-      </w:r>
-      <w:r>
-        <w:rPr>
-          <w:sz w:val="24"/>
-        </w:rPr>
-        <w:t>feature</w:t>
-      </w:r>
-      <w:r>
-        <w:rPr>
-          <w:spacing w:val="-3"/>
-          <w:sz w:val="24"/>
-        </w:rPr>
-        <w:t xml:space="preserve"> </w:t>
-      </w:r>
-      <w:r>
-        <w:rPr>
-          <w:sz w:val="24"/>
-        </w:rPr>
-        <w:t>point</w:t>
-      </w:r>
-      <w:r>
-        <w:rPr>
-          <w:spacing w:val="-2"/>
-          <w:sz w:val="24"/>
-        </w:rPr>
-        <w:t xml:space="preserve"> </w:t>
-      </w:r>
-      <w:r>
-        <w:rPr>
-          <w:sz w:val="24"/>
-        </w:rPr>
-        <w:t>recognition</w:t>
-      </w:r>
-      <w:r>
-        <w:rPr>
-          <w:spacing w:val="-2"/>
-          <w:sz w:val="24"/>
-        </w:rPr>
-        <w:t xml:space="preserve"> </w:t>
-      </w:r>
-      <w:r>
-        <w:rPr>
-          <w:sz w:val="24"/>
-        </w:rPr>
-        <w:t>of</w:t>
-      </w:r>
-      <w:r>
-        <w:rPr>
-          <w:spacing w:val="-2"/>
-          <w:sz w:val="24"/>
-        </w:rPr>
-        <w:t xml:space="preserve"> </w:t>
-      </w:r>
-      <w:r>
-        <w:rPr>
-          <w:sz w:val="24"/>
-        </w:rPr>
-        <w:t>face</w:t>
-      </w:r>
-      <w:r>
-        <w:rPr>
-          <w:spacing w:val="-2"/>
-          <w:sz w:val="24"/>
-        </w:rPr>
-        <w:t xml:space="preserve"> modeling</w:t>
-      </w:r>
-      <w:r>
-        <w:rPr>
-          <w:spacing w:val="-2"/>
-          <w:sz w:val="24"/>
-        </w:rPr>
-        <w:t>.</w:t>
-      </w:r>
-    </w:p>
-    <w:p>
-      <w:pPr>
-        <w:pStyle w:val="14"/>
+          <w:rFonts w:hint="default"/>
+          <w:sz w:val="24"/>
+        </w:rPr>
+        <w:t>Reproduced the essential functions of face recognition and classification; Assisted in completing the combination of face models and RFID objects.</w:t>
+      </w:r>
+    </w:p>
+    <w:p>
+      <w:pPr>
+        <w:pStyle w:val="15"/>
         <w:numPr>
           <w:ilvl w:val="0"/>
           <w:numId w:val="1"/>
@@ -2917,8 +2423,8 @@
         <w:tabs>
           <w:tab w:val="left" w:pos="305"/>
         </w:tabs>
-        <w:spacing w:before="24" w:after="0" w:line="261" w:lineRule="auto"/>
-        <w:ind w:left="305" w:right="976" w:hanging="205"/>
+        <w:spacing w:before="24" w:after="0" w:line="240" w:lineRule="auto"/>
+        <w:ind w:left="305" w:right="0" w:hanging="205"/>
         <w:jc w:val="left"/>
         <w:rPr>
           <w:sz w:val="24"/>
@@ -2928,7 +2434,7 @@
         <w:rPr>
           <w:sz w:val="24"/>
         </w:rPr>
-        <w:t>Completed</w:t>
+        <w:t>Assisted</w:t>
       </w:r>
       <w:r>
         <w:rPr>
@@ -2941,63 +2447,89 @@
         <w:rPr>
           <w:sz w:val="24"/>
         </w:rPr>
-        <w:t>the</w:t>
-      </w:r>
-      <w:r>
-        <w:rPr>
-          <w:spacing w:val="-4"/>
-          <w:sz w:val="24"/>
-        </w:rPr>
-        <w:t xml:space="preserve"> </w:t>
-      </w:r>
-      <w:r>
-        <w:rPr>
-          <w:sz w:val="24"/>
-        </w:rPr>
-        <w:t>RFID</w:t>
-      </w:r>
-      <w:r>
-        <w:rPr>
-          <w:spacing w:val="-4"/>
-          <w:sz w:val="24"/>
-        </w:rPr>
-        <w:t xml:space="preserve"> </w:t>
-      </w:r>
-      <w:r>
-        <w:rPr>
-          <w:sz w:val="24"/>
-        </w:rPr>
-        <w:t>scanning</w:t>
-      </w:r>
-      <w:r>
-        <w:rPr>
-          <w:spacing w:val="-4"/>
-          <w:sz w:val="24"/>
-        </w:rPr>
-        <w:t xml:space="preserve"> </w:t>
-      </w:r>
-      <w:r>
-        <w:rPr>
-          <w:sz w:val="24"/>
-        </w:rPr>
-        <w:t>accuracy</w:t>
-      </w:r>
-      <w:r>
-        <w:rPr>
-          <w:spacing w:val="-4"/>
-          <w:sz w:val="24"/>
-        </w:rPr>
-        <w:t xml:space="preserve"> </w:t>
-      </w:r>
-      <w:r>
-        <w:rPr>
-          <w:sz w:val="24"/>
-        </w:rPr>
-        <w:t>experiment</w:t>
-      </w:r>
-      <w:r>
-        <w:rPr>
-          <w:spacing w:val="-4"/>
+        <w:t>team</w:t>
+      </w:r>
+      <w:r>
+        <w:rPr>
+          <w:spacing w:val="-2"/>
+          <w:sz w:val="24"/>
+        </w:rPr>
+        <w:t xml:space="preserve"> </w:t>
+      </w:r>
+      <w:r>
+        <w:rPr>
+          <w:sz w:val="24"/>
+        </w:rPr>
+        <w:t>members</w:t>
+      </w:r>
+      <w:r>
+        <w:rPr>
+          <w:spacing w:val="-2"/>
+          <w:sz w:val="24"/>
+        </w:rPr>
+        <w:t xml:space="preserve"> </w:t>
+      </w:r>
+      <w:r>
+        <w:rPr>
+          <w:sz w:val="24"/>
+        </w:rPr>
+        <w:t>to</w:t>
+      </w:r>
+      <w:r>
+        <w:rPr>
+          <w:spacing w:val="-1"/>
+          <w:sz w:val="24"/>
+        </w:rPr>
+        <w:t xml:space="preserve"> </w:t>
+      </w:r>
+      <w:r>
+        <w:rPr>
+          <w:sz w:val="24"/>
+        </w:rPr>
+        <w:t>complete</w:t>
+      </w:r>
+      <w:r>
+        <w:rPr>
+          <w:spacing w:val="-3"/>
+          <w:sz w:val="24"/>
+        </w:rPr>
+        <w:t xml:space="preserve"> </w:t>
+      </w:r>
+      <w:r>
+        <w:rPr>
+          <w:sz w:val="24"/>
+        </w:rPr>
+        <w:t>feature</w:t>
+      </w:r>
+      <w:r>
+        <w:rPr>
+          <w:spacing w:val="-3"/>
+          <w:sz w:val="24"/>
+        </w:rPr>
+        <w:t xml:space="preserve"> </w:t>
+      </w:r>
+      <w:r>
+        <w:rPr>
+          <w:sz w:val="24"/>
+        </w:rPr>
+        <w:t>point</w:t>
+      </w:r>
+      <w:r>
+        <w:rPr>
+          <w:spacing w:val="-2"/>
+          <w:sz w:val="24"/>
+        </w:rPr>
+        <w:t xml:space="preserve"> </w:t>
+      </w:r>
+      <w:r>
+        <w:rPr>
+          <w:sz w:val="24"/>
+        </w:rPr>
+        <w:t>recognition</w:t>
+      </w:r>
+      <w:r>
+        <w:rPr>
+          <w:spacing w:val="-2"/>
           <w:sz w:val="24"/>
         </w:rPr>
         <w:t xml:space="preserve"> </w:t>
@@ -3010,112 +2542,69 @@
       </w:r>
       <w:r>
         <w:rPr>
-          <w:spacing w:val="-4"/>
-          <w:sz w:val="24"/>
-        </w:rPr>
-        <w:t xml:space="preserve"> </w:t>
-      </w:r>
-      <w:r>
-        <w:rPr>
-          <w:sz w:val="24"/>
-        </w:rPr>
-        <w:t>goods;</w:t>
-      </w:r>
-      <w:r>
-        <w:rPr>
-          <w:spacing w:val="-4"/>
-          <w:sz w:val="24"/>
-        </w:rPr>
-        <w:t xml:space="preserve"> </w:t>
-      </w:r>
-      <w:r>
-        <w:rPr>
-          <w:sz w:val="24"/>
-        </w:rPr>
-        <w:t>participated</w:t>
-      </w:r>
-      <w:r>
-        <w:rPr>
-          <w:spacing w:val="-4"/>
-          <w:sz w:val="24"/>
-        </w:rPr>
-        <w:t xml:space="preserve"> </w:t>
-      </w:r>
-      <w:r>
-        <w:rPr>
-          <w:sz w:val="24"/>
-        </w:rPr>
-        <w:t>in</w:t>
-      </w:r>
-      <w:r>
-        <w:rPr>
-          <w:spacing w:val="-4"/>
-          <w:sz w:val="24"/>
-        </w:rPr>
-        <w:t xml:space="preserve"> </w:t>
-      </w:r>
-      <w:r>
-        <w:rPr>
-          <w:sz w:val="24"/>
-        </w:rPr>
-        <w:t>team</w:t>
-      </w:r>
-      <w:r>
-        <w:rPr>
-          <w:spacing w:val="-4"/>
-          <w:sz w:val="24"/>
-        </w:rPr>
-        <w:t xml:space="preserve"> </w:t>
-      </w:r>
-      <w:r>
-        <w:rPr>
-          <w:sz w:val="24"/>
-        </w:rPr>
-        <w:t>brainstorming</w:t>
-      </w:r>
-      <w:r>
-        <w:rPr>
-          <w:spacing w:val="-4"/>
-          <w:sz w:val="24"/>
-        </w:rPr>
-        <w:t xml:space="preserve"> </w:t>
-      </w:r>
-      <w:r>
-        <w:rPr>
-          <w:sz w:val="24"/>
-        </w:rPr>
-        <w:t>and improved the original product</w:t>
-      </w:r>
-      <w:r>
-        <w:rPr>
-          <w:sz w:val="24"/>
-        </w:rPr>
-        <w:t>.</w:t>
-      </w:r>
-    </w:p>
-    <w:p>
-      <w:pPr>
-        <w:pStyle w:val="14"/>
-        <w:widowControl w:val="0"/>
+          <w:spacing w:val="-2"/>
+          <w:sz w:val="24"/>
+        </w:rPr>
+        <w:t xml:space="preserve"> </w:t>
+      </w:r>
+      <w:r>
+        <w:rPr>
+          <w:sz w:val="24"/>
+        </w:rPr>
+        <w:t>face</w:t>
+      </w:r>
+      <w:r>
+        <w:rPr>
+          <w:spacing w:val="-2"/>
+          <w:sz w:val="24"/>
+        </w:rPr>
+        <w:t xml:space="preserve"> modeling</w:t>
+      </w:r>
+      <w:bookmarkStart w:id="4" w:name="Face modeling                         Se"/>
+      <w:bookmarkEnd w:id="4"/>
+      <w:bookmarkStart w:id="5" w:name="Automatic writing machine               "/>
+      <w:bookmarkEnd w:id="5"/>
+      <w:r>
+        <w:rPr>
+          <w:spacing w:val="-2"/>
+          <w:sz w:val="24"/>
+        </w:rPr>
+        <w:t xml:space="preserve">; Reduced key-points on human face </w:t>
+      </w:r>
+      <w:bookmarkStart w:id="7" w:name="_GoBack"/>
+      <w:bookmarkEnd w:id="7"/>
+      <w:r>
+        <w:rPr>
+          <w:spacing w:val="-2"/>
+          <w:sz w:val="24"/>
+        </w:rPr>
+        <w:t>for faster response.</w:t>
+      </w:r>
+    </w:p>
+    <w:p>
+      <w:pPr>
+        <w:pStyle w:val="15"/>
         <w:numPr>
-          <w:numId w:val="0"/>
+          <w:ilvl w:val="0"/>
+          <w:numId w:val="1"/>
         </w:numPr>
         <w:tabs>
           <w:tab w:val="left" w:pos="305"/>
         </w:tabs>
-        <w:autoSpaceDE w:val="0"/>
-        <w:autoSpaceDN w:val="0"/>
-        <w:spacing w:before="24" w:after="0" w:line="261" w:lineRule="auto"/>
-        <w:ind w:right="680" w:rightChars="0"/>
+        <w:spacing w:before="24" w:after="0" w:line="240" w:lineRule="auto"/>
+        <w:ind w:left="305" w:right="0" w:hanging="205"/>
         <w:jc w:val="left"/>
         <w:rPr>
           <w:sz w:val="24"/>
         </w:rPr>
       </w:pPr>
-      <w:bookmarkStart w:id="4" w:name="Face modeling                         Se"/>
-      <w:bookmarkEnd w:id="4"/>
-      <w:bookmarkStart w:id="5" w:name="Automatic writing machine               "/>
-      <w:bookmarkEnd w:id="5"/>
+      <w:r>
+        <w:rPr>
+          <w:rFonts w:hint="default"/>
+          <w:sz w:val="24"/>
+        </w:rPr>
+        <w:t>Completed the RFID scanning accuracy experiment of goods; Improved the original product for application market.</w:t>
+      </w:r>
     </w:p>
     <w:p>
       <w:pPr>
@@ -3199,7 +2688,7 @@
     </w:p>
     <w:p>
       <w:pPr>
-        <w:pStyle w:val="14"/>
+        <w:pStyle w:val="15"/>
         <w:widowControl w:val="0"/>
         <w:numPr>
           <w:numId w:val="0"/>
@@ -3495,7 +2984,7 @@
     </w:p>
     <w:p>
       <w:pPr>
-        <w:pStyle w:val="14"/>
+        <w:pStyle w:val="15"/>
         <w:numPr>
           <w:ilvl w:val="0"/>
           <w:numId w:val="1"/>
@@ -3699,7 +3188,7 @@
     </w:p>
     <w:p>
       <w:pPr>
-        <w:pStyle w:val="14"/>
+        <w:pStyle w:val="15"/>
         <w:numPr>
           <w:ilvl w:val="0"/>
           <w:numId w:val="1"/>
@@ -4039,7 +3528,7 @@
     </w:p>
     <w:p>
       <w:pPr>
-        <w:pStyle w:val="14"/>
+        <w:pStyle w:val="15"/>
         <w:numPr>
           <w:ilvl w:val="0"/>
           <w:numId w:val="1"/>
@@ -4371,7 +3860,7 @@
     </w:p>
     <w:p>
       <w:pPr>
-        <w:pStyle w:val="14"/>
+        <w:pStyle w:val="15"/>
         <w:numPr>
           <w:numId w:val="0"/>
         </w:numPr>
@@ -4390,7 +3879,7 @@
     </w:p>
     <w:p>
       <w:pPr>
-        <w:pStyle w:val="14"/>
+        <w:pStyle w:val="15"/>
         <w:numPr>
           <w:ilvl w:val="0"/>
           <w:numId w:val="0"/>
@@ -4618,7 +4107,7 @@
     </w:p>
     <w:p>
       <w:pPr>
-        <w:pStyle w:val="14"/>
+        <w:pStyle w:val="15"/>
         <w:numPr>
           <w:ilvl w:val="0"/>
           <w:numId w:val="1"/>
@@ -4782,7 +4271,7 @@
     </w:p>
     <w:p>
       <w:pPr>
-        <w:pStyle w:val="14"/>
+        <w:pStyle w:val="15"/>
         <w:numPr>
           <w:ilvl w:val="0"/>
           <w:numId w:val="1"/>
@@ -4866,7 +4355,7 @@
     </w:p>
     <w:p>
       <w:pPr>
-        <w:pStyle w:val="14"/>
+        <w:pStyle w:val="15"/>
         <w:numPr>
           <w:ilvl w:val="0"/>
           <w:numId w:val="1"/>
@@ -4934,7 +4423,7 @@
     </w:p>
     <w:p>
       <w:pPr>
-        <w:pStyle w:val="14"/>
+        <w:pStyle w:val="15"/>
         <w:numPr>
           <w:numId w:val="0"/>
         </w:numPr>
@@ -4956,7 +4445,7 @@
     </w:p>
     <w:p>
       <w:pPr>
-        <w:pStyle w:val="14"/>
+        <w:pStyle w:val="15"/>
         <w:numPr>
           <w:numId w:val="0"/>
         </w:numPr>
@@ -5095,7 +4584,7 @@
     </w:p>
     <w:p>
       <w:pPr>
-        <w:pStyle w:val="14"/>
+        <w:pStyle w:val="15"/>
         <w:numPr>
           <w:ilvl w:val="0"/>
           <w:numId w:val="1"/>
@@ -5123,7 +4612,7 @@
     </w:p>
     <w:p>
       <w:pPr>
-        <w:pStyle w:val="14"/>
+        <w:pStyle w:val="15"/>
         <w:numPr>
           <w:ilvl w:val="0"/>
           <w:numId w:val="1"/>
@@ -5167,7 +4656,7 @@
     </w:p>
     <w:p>
       <w:pPr>
-        <w:pStyle w:val="14"/>
+        <w:pStyle w:val="15"/>
         <w:numPr>
           <w:ilvl w:val="0"/>
           <w:numId w:val="1"/>
@@ -5338,7 +4827,7 @@
     </w:p>
     <w:p>
       <w:pPr>
-        <w:pStyle w:val="14"/>
+        <w:pStyle w:val="15"/>
         <w:numPr>
           <w:ilvl w:val="0"/>
           <w:numId w:val="1"/>
@@ -5367,7 +4856,7 @@
     </w:p>
     <w:p>
       <w:pPr>
-        <w:pStyle w:val="14"/>
+        <w:pStyle w:val="15"/>
         <w:numPr>
           <w:ilvl w:val="0"/>
           <w:numId w:val="1"/>
@@ -6642,13 +6131,13 @@
       <w:lang w:val="en-US" w:eastAsia="zh-CN" w:bidi="ar"/>
     </w:rPr>
   </w:style>
-  <w:style w:type="character" w:default="1" w:styleId="7">
+  <w:style w:type="character" w:default="1" w:styleId="8">
     <w:name w:val="Default Paragraph Font"/>
     <w:unhideWhenUsed/>
     <w:qFormat/>
     <w:uiPriority w:val="1"/>
   </w:style>
-  <w:style w:type="table" w:default="1" w:styleId="11">
+  <w:style w:type="table" w:default="1" w:styleId="12">
     <w:name w:val="Normal Table"/>
     <w:semiHidden/>
     <w:qFormat/>
@@ -6679,6 +6168,38 @@
     </w:rPr>
   </w:style>
   <w:style w:type="paragraph" w:styleId="6">
+    <w:name w:val="HTML Preformatted"/>
+    <w:uiPriority w:val="0"/>
+    <w:pPr>
+      <w:tabs>
+        <w:tab w:val="left" w:pos="916"/>
+        <w:tab w:val="left" w:pos="1832"/>
+        <w:tab w:val="left" w:pos="2748"/>
+        <w:tab w:val="left" w:pos="3664"/>
+        <w:tab w:val="left" w:pos="4580"/>
+        <w:tab w:val="left" w:pos="5496"/>
+        <w:tab w:val="left" w:pos="6412"/>
+        <w:tab w:val="left" w:pos="7328"/>
+        <w:tab w:val="left" w:pos="8244"/>
+        <w:tab w:val="left" w:pos="9160"/>
+        <w:tab w:val="left" w:pos="10076"/>
+        <w:tab w:val="left" w:pos="10992"/>
+        <w:tab w:val="left" w:pos="11908"/>
+        <w:tab w:val="left" w:pos="12824"/>
+        <w:tab w:val="left" w:pos="13740"/>
+        <w:tab w:val="left" w:pos="14656"/>
+      </w:tabs>
+      <w:jc w:val="left"/>
+    </w:pPr>
+    <w:rPr>
+      <w:rFonts w:hint="eastAsia" w:ascii="SimSun" w:hAnsi="SimSun" w:eastAsia="SimSun" w:cs="SimSun"/>
+      <w:kern w:val="0"/>
+      <w:sz w:val="24"/>
+      <w:szCs w:val="24"/>
+      <w:lang w:val="en-US" w:eastAsia="zh-CN" w:bidi="ar"/>
+    </w:rPr>
+  </w:style>
+  <w:style w:type="paragraph" w:styleId="7">
     <w:name w:val="Title"/>
     <w:basedOn w:val="1"/>
     <w:qFormat/>
@@ -6697,9 +6218,9 @@
       <w:lang w:val="en-US" w:eastAsia="en-US" w:bidi="ar-SA"/>
     </w:rPr>
   </w:style>
-  <w:style w:type="character" w:styleId="8">
+  <w:style w:type="character" w:styleId="9">
     <w:name w:val="Emphasis"/>
-    <w:basedOn w:val="7"/>
+    <w:basedOn w:val="8"/>
     <w:qFormat/>
     <w:uiPriority w:val="0"/>
     <w:rPr>
@@ -6707,27 +6228,27 @@
       <w:iCs/>
     </w:rPr>
   </w:style>
-  <w:style w:type="character" w:styleId="9">
+  <w:style w:type="character" w:styleId="10">
     <w:name w:val="FollowedHyperlink"/>
-    <w:basedOn w:val="7"/>
+    <w:basedOn w:val="8"/>
     <w:uiPriority w:val="0"/>
     <w:rPr>
       <w:color w:val="800080"/>
       <w:u w:val="single"/>
     </w:rPr>
   </w:style>
-  <w:style w:type="character" w:styleId="10">
+  <w:style w:type="character" w:styleId="11">
     <w:name w:val="Hyperlink"/>
-    <w:basedOn w:val="7"/>
+    <w:basedOn w:val="8"/>
     <w:uiPriority w:val="0"/>
     <w:rPr>
       <w:color w:val="0000FF"/>
       <w:u w:val="single"/>
     </w:rPr>
   </w:style>
-  <w:style w:type="table" w:styleId="12">
+  <w:style w:type="table" w:styleId="13">
     <w:name w:val="Table Grid"/>
-    <w:basedOn w:val="11"/>
+    <w:basedOn w:val="12"/>
     <w:uiPriority w:val="0"/>
     <w:pPr>
       <w:widowControl w:val="0"/>
@@ -6744,7 +6265,7 @@
       </w:tblBorders>
     </w:tblPr>
   </w:style>
-  <w:style w:type="table" w:customStyle="1" w:styleId="13">
+  <w:style w:type="table" w:customStyle="1" w:styleId="14">
     <w:name w:val="Table Normal1"/>
     <w:unhideWhenUsed/>
     <w:qFormat/>
@@ -6758,7 +6279,7 @@
       </w:tblCellMar>
     </w:tblPr>
   </w:style>
-  <w:style w:type="paragraph" w:customStyle="1" w:styleId="14">
+  <w:style w:type="paragraph" w:customStyle="1" w:styleId="15">
     <w:name w:val="List Paragraph"/>
     <w:basedOn w:val="1"/>
     <w:qFormat/>
@@ -6772,7 +6293,7 @@
       <w:lang w:val="en-US" w:eastAsia="en-US" w:bidi="ar-SA"/>
     </w:rPr>
   </w:style>
-  <w:style w:type="paragraph" w:customStyle="1" w:styleId="15">
+  <w:style w:type="paragraph" w:customStyle="1" w:styleId="16">
     <w:name w:val="Table Paragraph"/>
     <w:basedOn w:val="1"/>
     <w:qFormat/>
